--- a/document.docx
+++ b/document.docx
@@ -375,7 +375,15 @@
         <w:t xml:space="preserve"> month</w:t>
       </w:r>
       <w:r>
-        <w:t xml:space="preserve"> (i.g. end-Feb, end-May, end-August, end-Nov)</w:t>
+        <w:t xml:space="preserve"> (</w:t>
+      </w:r>
+      <w:proofErr w:type="spellStart"/>
+      <w:r>
+        <w:t>i.g.</w:t>
+      </w:r>
+      <w:proofErr w:type="spellEnd"/>
+      <w:r>
+        <w:t xml:space="preserve"> end-Feb, end-May, end-August, end-Nov)</w:t>
       </w:r>
       <w:r>
         <w:t>.</w:t>
@@ -991,7 +999,25 @@
         <w:rPr>
           <w:lang w:val="en-US"/>
         </w:rPr>
-        <w:t>IC = 2 * correct decision (%) – 1</w:t>
+        <w:t xml:space="preserve">IC = </w:t>
+      </w:r>
+      <w:r>
+        <w:rPr>
+          <w:lang w:val="en-US"/>
+        </w:rPr>
+        <w:t>Pearson</w:t>
+      </w:r>
+      <w:r>
+        <w:rPr>
+          <w:lang w:val="en-US"/>
+        </w:rPr>
+        <w:t xml:space="preserve"> correlation (forecasted return, realized return) </w:t>
+      </w:r>
+      <w:r>
+        <w:rPr>
+          <w:lang w:val="en-US"/>
+        </w:rPr>
+        <w:t>=&gt; classical correlation</w:t>
       </w:r>
     </w:p>
     <w:p>
@@ -1032,10 +1058,9 @@
       </w:r>
       <w:r>
         <w:rPr>
-          <w:highlight w:val="yellow"/>
-          <w:lang w:val="en-US"/>
-        </w:rPr>
-        <w:t>better</w:t>
+          <w:lang w:val="en-US"/>
+        </w:rPr>
+        <w:t>correlation of ranks</w:t>
       </w:r>
     </w:p>
     <w:p>
@@ -1054,19 +1079,179 @@
         <w:rPr>
           <w:lang w:val="en-US"/>
         </w:rPr>
-        <w:t xml:space="preserve">IC = </w:t>
-      </w:r>
-      <w:r>
-        <w:rPr>
-          <w:lang w:val="en-US"/>
-        </w:rPr>
-        <w:t>Pearson</w:t>
-      </w:r>
-      <w:r>
-        <w:rPr>
-          <w:lang w:val="en-US"/>
-        </w:rPr>
-        <w:t xml:space="preserve"> correlation (forecasted return, realized return) </w:t>
+        <w:t>Attention:</w:t>
+      </w:r>
+    </w:p>
+    <w:p>
+      <w:pPr>
+        <w:pStyle w:val="ListParagraph"/>
+        <w:numPr>
+          <w:ilvl w:val="2"/>
+          <w:numId w:val="9"/>
+        </w:numPr>
+        <w:spacing w:after="200" w:line="276" w:lineRule="auto"/>
+        <w:rPr>
+          <w:lang w:val="en-US"/>
+        </w:rPr>
+      </w:pPr>
+      <w:r>
+        <w:rPr>
+          <w:lang w:val="en-US"/>
+        </w:rPr>
+        <w:t xml:space="preserve">It’s worth adjusting returns by risk (volatility) </w:t>
+      </w:r>
+      <w:r>
+        <w:rPr>
+          <w:lang w:val="en-US"/>
+        </w:rPr>
+        <w:t xml:space="preserve">to </w:t>
+      </w:r>
+      <w:r>
+        <w:rPr>
+          <w:lang w:val="en-US"/>
+        </w:rPr>
+        <w:t xml:space="preserve">avoid persistent </w:t>
+      </w:r>
+      <w:r>
+        <w:rPr>
+          <w:lang w:val="en-US"/>
+        </w:rPr>
+        <w:t xml:space="preserve">difference in </w:t>
+      </w:r>
+      <w:r>
+        <w:rPr>
+          <w:lang w:val="en-US"/>
+        </w:rPr>
+        <w:t xml:space="preserve">return </w:t>
+      </w:r>
+      <w:r>
+        <w:rPr>
+          <w:lang w:val="en-US"/>
+        </w:rPr>
+        <w:t xml:space="preserve">dispersion </w:t>
+      </w:r>
+      <w:r>
+        <w:rPr>
+          <w:lang w:val="en-US"/>
+        </w:rPr>
+        <w:t>with respect to stock volatility.</w:t>
+      </w:r>
+      <w:r>
+        <w:rPr>
+          <w:lang w:val="en-US"/>
+        </w:rPr>
+        <w:t xml:space="preserve"> </w:t>
+      </w:r>
+      <w:r>
+        <w:rPr>
+          <w:lang w:val="en-US"/>
+        </w:rPr>
+        <w:t>In other words, the risk-adjusted returns are more likely to be comparable. However, the risk calculation may be delicate.</w:t>
+      </w:r>
+    </w:p>
+    <w:p>
+      <w:pPr>
+        <w:pStyle w:val="ListParagraph"/>
+        <w:numPr>
+          <w:ilvl w:val="2"/>
+          <w:numId w:val="9"/>
+        </w:numPr>
+        <w:spacing w:after="200" w:line="276" w:lineRule="auto"/>
+        <w:rPr>
+          <w:lang w:val="en-US"/>
+        </w:rPr>
+      </w:pPr>
+      <w:r>
+        <w:rPr>
+          <w:lang w:val="en-US"/>
+        </w:rPr>
+        <w:t xml:space="preserve">More specifically, we </w:t>
+      </w:r>
+      <w:r>
+        <w:rPr>
+          <w:lang w:val="en-US"/>
+        </w:rPr>
+        <w:t xml:space="preserve">can simplify the IC expression if we focus only </w:t>
+      </w:r>
+      <w:r>
+        <w:rPr>
+          <w:lang w:val="en-US"/>
+        </w:rPr>
+        <w:t>on the</w:t>
+      </w:r>
+      <w:r>
+        <w:rPr>
+          <w:lang w:val="en-US"/>
+        </w:rPr>
+        <w:t xml:space="preserve"> </w:t>
+      </w:r>
+      <w:r>
+        <w:rPr>
+          <w:highlight w:val="yellow"/>
+          <w:lang w:val="en-US"/>
+        </w:rPr>
+        <w:t>return signs</w:t>
+      </w:r>
+      <w:r>
+        <w:rPr>
+          <w:lang w:val="en-US"/>
+        </w:rPr>
+        <w:t xml:space="preserve">, </w:t>
+      </w:r>
+      <w:r>
+        <w:rPr>
+          <w:lang w:val="en-US"/>
+        </w:rPr>
+        <w:t>For instance, the sign of stock’s return relative to market (high or low).</w:t>
+      </w:r>
+    </w:p>
+    <w:p>
+      <w:pPr>
+        <w:pStyle w:val="ListParagraph"/>
+        <w:numPr>
+          <w:ilvl w:val="2"/>
+          <w:numId w:val="9"/>
+        </w:numPr>
+        <w:spacing w:after="200" w:line="276" w:lineRule="auto"/>
+        <w:rPr>
+          <w:lang w:val="en-US"/>
+        </w:rPr>
+      </w:pPr>
+      <w:r>
+        <w:rPr>
+          <w:lang w:val="en-US"/>
+        </w:rPr>
+        <w:t xml:space="preserve">In this regard, </w:t>
+      </w:r>
+      <w:r>
+        <w:rPr>
+          <w:lang w:val="en-US"/>
+        </w:rPr>
+        <w:t>IC = 2 * correct decision (%) – 1</w:t>
+      </w:r>
+      <w:r>
+        <w:rPr>
+          <w:lang w:val="en-US"/>
+        </w:rPr>
+        <w:t xml:space="preserve">. </w:t>
+      </w:r>
+      <w:r>
+        <w:rPr>
+          <w:lang w:val="en-US"/>
+        </w:rPr>
+        <w:t xml:space="preserve"> </w:t>
+      </w:r>
+      <w:r>
+        <w:rPr>
+          <w:lang w:val="en-US"/>
+        </w:rPr>
+        <w:t>The correct decision (%) = Nc / N, where Nc is the number of correct bets.</w:t>
+      </w:r>
+      <w:r>
+        <w:rPr>
+          <w:lang w:val="en-US"/>
+        </w:rPr>
+        <w:t xml:space="preserve"> </w:t>
       </w:r>
     </w:p>
     <w:p>
@@ -1639,10 +1824,6 @@
         </m:r>
       </m:oMath>
     </w:p>
-    <w:p/>
-    <w:p/>
-    <w:p/>
-    <w:p/>
     <w:p>
       <w:pPr>
         <w:pStyle w:val="Heading2"/>
@@ -1674,8 +1855,51 @@
         <w:rPr>
           <w:lang w:val="en-US"/>
         </w:rPr>
-        <w:t xml:space="preserve">The main goal of this section is to evaluate the performance of factors to choose. </w:t>
-      </w:r>
+        <w:t xml:space="preserve">The main goal of this section is to </w:t>
+      </w:r>
+      <w:r>
+        <w:rPr>
+          <w:lang w:val="en-US"/>
+        </w:rPr>
+        <w:t>assess</w:t>
+      </w:r>
+      <w:r>
+        <w:rPr>
+          <w:lang w:val="en-US"/>
+        </w:rPr>
+        <w:t xml:space="preserve"> the performance of factors.</w:t>
+      </w:r>
+      <w:r>
+        <w:rPr>
+          <w:lang w:val="en-US"/>
+        </w:rPr>
+        <w:t xml:space="preserve"> By reviewing the published results, it turns out to be normal that IC is something less than 5%, regardless of risk-adjust</w:t>
+      </w:r>
+      <w:r>
+        <w:rPr>
+          <w:lang w:val="en-US"/>
+        </w:rPr>
+        <w:t>ing</w:t>
+      </w:r>
+      <w:r>
+        <w:rPr>
+          <w:lang w:val="en-US"/>
+        </w:rPr>
+        <w:t xml:space="preserve">, or </w:t>
+      </w:r>
+      <w:r>
+        <w:rPr>
+          <w:lang w:val="en-US"/>
+        </w:rPr>
+        <w:t>factor purification.</w:t>
+      </w:r>
+    </w:p>
+    <w:p>
+      <w:pPr>
+        <w:rPr>
+          <w:lang w:val="en-US"/>
+        </w:rPr>
+      </w:pPr>
       <w:r>
         <w:rPr>
           <w:lang w:val="en-US"/>
@@ -1730,6 +1954,26 @@
           <w:lang w:val="en-US"/>
         </w:rPr>
         <w:t>, calculate IC by spearman correlation between factor and forward returns.</w:t>
+      </w:r>
+      <w:r>
+        <w:rPr>
+          <w:lang w:val="en-US"/>
+        </w:rPr>
+        <w:t xml:space="preserve"> (</w:t>
+      </w:r>
+      <w:proofErr w:type="gramStart"/>
+      <w:r>
+        <w:rPr>
+          <w:lang w:val="en-US"/>
+        </w:rPr>
+        <w:t>due</w:t>
+      </w:r>
+      <w:proofErr w:type="gramEnd"/>
+      <w:r>
+        <w:rPr>
+          <w:lang w:val="en-US"/>
+        </w:rPr>
+        <w:t xml:space="preserve"> to the fact that Factor data is percentile but not the real value)</w:t>
       </w:r>
     </w:p>
     <w:p>
@@ -1783,19 +2027,105 @@
         <w:rPr>
           <w:lang w:val="en-US"/>
         </w:rPr>
-        <w:t>raw return or market neutral return</w:t>
-      </w:r>
-      <w:r>
-        <w:rPr>
+        <w:t>raw return</w:t>
+      </w:r>
+      <w:r>
+        <w:rPr>
+          <w:lang w:val="en-US"/>
+        </w:rPr>
+        <w:t xml:space="preserve"> or</w:t>
+      </w:r>
+      <w:r>
+        <w:rPr>
+          <w:lang w:val="en-US"/>
+        </w:rPr>
+        <w:t xml:space="preserve"> risk-adjusted return</w:t>
+      </w:r>
+      <w:r>
+        <w:rPr>
+          <w:lang w:val="en-US"/>
+        </w:rPr>
+        <w:t xml:space="preserve"> </w:t>
+      </w:r>
+      <w:r>
+        <w:rPr>
+          <w:strike/>
+          <w:lang w:val="en-US"/>
+        </w:rPr>
+        <w:t>“</w:t>
+      </w:r>
+      <w:r>
+        <w:rPr>
+          <w:strike/>
+          <w:lang w:val="en-US"/>
+        </w:rPr>
+        <w:t>market neutral return</w:t>
+      </w:r>
+      <w:r>
+        <w:rPr>
+          <w:strike/>
           <w:lang w:val="en-US"/>
         </w:rPr>
         <w:t xml:space="preserve"> (specific part from CAPM)</w:t>
       </w:r>
       <w:r>
         <w:rPr>
-          <w:lang w:val="en-US"/>
-        </w:rPr>
-        <w:t xml:space="preserve"> =&gt; Beta must be [0.7, 1.3]</w:t>
+          <w:strike/>
+          <w:lang w:val="en-US"/>
+        </w:rPr>
+        <w:t>”</w:t>
+      </w:r>
+    </w:p>
+    <w:p>
+      <w:pPr>
+        <w:pStyle w:val="ListParagraph"/>
+        <w:rPr>
+          <w:lang w:val="en-US"/>
+        </w:rPr>
+      </w:pPr>
+      <w:r>
+        <w:rPr>
+          <w:lang w:val="en-US"/>
+        </w:rPr>
+        <w:t xml:space="preserve">=&gt; </w:t>
+      </w:r>
+      <w:r>
+        <w:rPr>
+          <w:lang w:val="en-US"/>
+        </w:rPr>
+        <w:t xml:space="preserve">Attention: </w:t>
+      </w:r>
+      <w:r>
+        <w:rPr>
+          <w:lang w:val="en-US"/>
+        </w:rPr>
+        <w:t xml:space="preserve">Beta </w:t>
+      </w:r>
+      <w:r>
+        <w:rPr>
+          <w:lang w:val="en-US"/>
+        </w:rPr>
+        <w:t xml:space="preserve">need to </w:t>
+      </w:r>
+      <w:proofErr w:type="spellStart"/>
+      <w:r>
+        <w:rPr>
+          <w:lang w:val="en-US"/>
+        </w:rPr>
+        <w:t>winsorized</w:t>
+      </w:r>
+      <w:proofErr w:type="spellEnd"/>
+      <w:r>
+        <w:rPr>
+          <w:lang w:val="en-US"/>
+        </w:rPr>
+        <w:t xml:space="preserve"> to a rational range such as</w:t>
+      </w:r>
+      <w:r>
+        <w:rPr>
+          <w:lang w:val="en-US"/>
+        </w:rPr>
+        <w:t xml:space="preserve"> [0.7, 1.3]</w:t>
       </w:r>
     </w:p>
     <w:p>
@@ -1893,20 +2223,89 @@
       <w:pPr>
         <w:pStyle w:val="ListParagraph"/>
         <w:numPr>
-          <w:ilvl w:val="0"/>
+          <w:ilvl w:val="1"/>
           <w:numId w:val="13"/>
         </w:numPr>
         <w:rPr>
           <w:lang w:val="en-US"/>
         </w:rPr>
       </w:pPr>
-      <w:r>
-        <w:rPr>
-          <w:lang w:val="en-US"/>
-        </w:rPr>
-        <w:t>Consistency of IC sign =&gt; is correlation constantly above or below zero ?</w:t>
-      </w:r>
-    </w:p>
+      <w:bookmarkStart w:id="0" w:name="_Hlk102138825"/>
+      <w:r>
+        <w:rPr>
+          <w:lang w:val="en-US"/>
+        </w:rPr>
+        <w:t>Retain</w:t>
+      </w:r>
+      <w:r>
+        <w:rPr>
+          <w:lang w:val="en-US"/>
+        </w:rPr>
+        <w:t xml:space="preserve"> </w:t>
+      </w:r>
+      <w:r>
+        <w:rPr>
+          <w:lang w:val="en-US"/>
+        </w:rPr>
+        <w:t xml:space="preserve">the </w:t>
+      </w:r>
+      <w:r>
+        <w:rPr>
+          <w:highlight w:val="yellow"/>
+          <w:lang w:val="en-US"/>
+        </w:rPr>
+        <w:t>outstanding</w:t>
+      </w:r>
+      <w:r>
+        <w:rPr>
+          <w:highlight w:val="yellow"/>
+          <w:lang w:val="en-US"/>
+        </w:rPr>
+        <w:t xml:space="preserve"> factors</w:t>
+      </w:r>
+      <w:r>
+        <w:rPr>
+          <w:highlight w:val="yellow"/>
+          <w:lang w:val="en-US"/>
+        </w:rPr>
+        <w:t xml:space="preserve"> (</w:t>
+      </w:r>
+      <w:r>
+        <w:rPr>
+          <w:highlight w:val="yellow"/>
+          <w:lang w:val="en-US"/>
+        </w:rPr>
+        <w:t xml:space="preserve">IC </w:t>
+      </w:r>
+      <w:r>
+        <w:rPr>
+          <w:highlight w:val="yellow"/>
+          <w:lang w:val="en-US"/>
+        </w:rPr>
+        <w:t>&gt;</w:t>
+      </w:r>
+      <w:r>
+        <w:rPr>
+          <w:highlight w:val="yellow"/>
+          <w:lang w:val="en-US"/>
+        </w:rPr>
+        <w:t xml:space="preserve"> 2%</w:t>
+      </w:r>
+      <w:r>
+        <w:rPr>
+          <w:highlight w:val="yellow"/>
+          <w:lang w:val="en-US"/>
+        </w:rPr>
+        <w:t>)</w:t>
+      </w:r>
+      <w:r>
+        <w:rPr>
+          <w:lang w:val="en-US"/>
+        </w:rPr>
+        <w:t xml:space="preserve"> for further analysis. </w:t>
+      </w:r>
+    </w:p>
+    <w:bookmarkEnd w:id="0"/>
     <w:p>
       <w:pPr>
         <w:pStyle w:val="ListParagraph"/>
@@ -1922,130 +2321,61 @@
         <w:rPr>
           <w:lang w:val="en-US"/>
         </w:rPr>
-        <w:t>Hypothesis testing</w:t>
-      </w:r>
-      <w:r>
-        <w:rPr>
-          <w:lang w:val="en-US"/>
-        </w:rPr>
-        <w:t xml:space="preserve">: </w:t>
-      </w:r>
-      <w:r>
-        <w:rPr>
-          <w:lang w:val="en-US"/>
-        </w:rPr>
-        <w:t>is correlation significantly from zero?</w:t>
-      </w:r>
-      <w:r>
-        <w:rPr>
-          <w:lang w:val="en-US"/>
-        </w:rPr>
-        <w:t xml:space="preserve"> =&gt; </w:t>
-      </w:r>
-      <w:r>
-        <w:rPr>
-          <w:lang w:val="en-US"/>
-        </w:rPr>
-        <w:t>significance test.</w:t>
-      </w:r>
-    </w:p>
-    <w:p>
-      <w:pPr>
-        <w:rPr>
-          <w:lang w:val="en-US"/>
-        </w:rPr>
-      </w:pPr>
-      <w:r>
-        <w:rPr>
-          <w:lang w:val="en-US"/>
-        </w:rPr>
-        <w:t xml:space="preserve">Test 1: </w:t>
-      </w:r>
-      <w:r>
-        <w:rPr>
-          <w:lang w:val="en-US"/>
-        </w:rPr>
-        <w:t>mean vs. median</w:t>
-      </w:r>
-    </w:p>
-    <w:p>
-      <w:pPr>
-        <w:rPr>
-          <w:lang w:val="en-US"/>
-        </w:rPr>
-      </w:pPr>
-      <w:r>
-        <w:rPr>
-          <w:lang w:val="en-US"/>
-        </w:rPr>
-        <w:t>Goal</w:t>
-      </w:r>
-      <w:r>
-        <w:rPr>
-          <w:lang w:val="en-US"/>
-        </w:rPr>
-        <w:t xml:space="preserve">: </w:t>
-      </w:r>
-      <w:r>
-        <w:rPr>
-          <w:lang w:val="en-US"/>
-        </w:rPr>
-        <w:t>Uncover the factors whose</w:t>
-      </w:r>
-      <w:r>
-        <w:rPr>
-          <w:lang w:val="en-US"/>
-        </w:rPr>
-        <w:t xml:space="preserve"> </w:t>
-      </w:r>
-      <w:r>
-        <w:rPr>
-          <w:lang w:val="en-US"/>
-        </w:rPr>
-        <w:t xml:space="preserve">median </w:t>
-      </w:r>
-      <w:r>
-        <w:rPr>
-          <w:lang w:val="en-US"/>
-        </w:rPr>
-        <w:t>is very close to zero</w:t>
-      </w:r>
-      <w:r>
-        <w:rPr>
-          <w:lang w:val="en-US"/>
-        </w:rPr>
-        <w:t xml:space="preserve"> otherwise average is far from zero</w:t>
-      </w:r>
-      <w:r>
-        <w:rPr>
-          <w:lang w:val="en-US"/>
-        </w:rPr>
-        <w:t>.</w:t>
-      </w:r>
-      <w:r>
-        <w:rPr>
-          <w:lang w:val="en-US"/>
-        </w:rPr>
-        <w:t xml:space="preserve"> These points do not deserve to study since the average values are just biased by outliers.</w:t>
-      </w:r>
-    </w:p>
-    <w:p>
-      <w:pPr>
-        <w:rPr>
-          <w:lang w:val="en-US"/>
-        </w:rPr>
-      </w:pPr>
-      <w:r>
-        <w:rPr>
-          <w:lang w:val="en-US"/>
-        </w:rPr>
-        <w:t>Observation</w:t>
-      </w:r>
-      <w:r>
-        <w:rPr>
-          <w:lang w:val="en-US"/>
-        </w:rPr>
-        <w:t xml:space="preserve">: </w:t>
+        <w:t xml:space="preserve">Consistency of IC sign =&gt; is correlation constantly above or below </w:t>
+      </w:r>
+      <w:r>
+        <w:rPr>
+          <w:lang w:val="en-US"/>
+        </w:rPr>
+        <w:t>zero?</w:t>
+      </w:r>
+    </w:p>
+    <w:p>
+      <w:pPr>
+        <w:pStyle w:val="ListParagraph"/>
+        <w:numPr>
+          <w:ilvl w:val="1"/>
+          <w:numId w:val="13"/>
+        </w:numPr>
+        <w:rPr>
+          <w:lang w:val="en-US"/>
+        </w:rPr>
+      </w:pPr>
+      <w:r>
+        <w:rPr>
+          <w:lang w:val="en-US"/>
+        </w:rPr>
+        <w:t xml:space="preserve">Calculate the pct. </w:t>
+      </w:r>
+      <w:r>
+        <w:rPr>
+          <w:lang w:val="en-US"/>
+        </w:rPr>
+        <w:t>p</w:t>
+      </w:r>
+      <w:r>
+        <w:rPr>
+          <w:lang w:val="en-US"/>
+        </w:rPr>
+        <w:t>ositive IC over time</w:t>
+      </w:r>
+    </w:p>
+    <w:p>
+      <w:pPr>
+        <w:pStyle w:val="ListParagraph"/>
+        <w:numPr>
+          <w:ilvl w:val="1"/>
+          <w:numId w:val="13"/>
+        </w:numPr>
+        <w:rPr>
+          <w:lang w:val="en-US"/>
+        </w:rPr>
+      </w:pPr>
+      <w:r>
+        <w:rPr>
+          <w:lang w:val="en-US"/>
+        </w:rPr>
+        <w:t>Boxplot for each outstanding factors.</w:t>
       </w:r>
     </w:p>
     <w:p>
@@ -2055,37 +2385,39 @@
           <w:ilvl w:val="0"/>
           <w:numId w:val="13"/>
         </w:numPr>
-      </w:pPr>
-      <w:r>
-        <w:rPr>
-          <w:lang w:val="en-US"/>
-        </w:rPr>
-        <w:t>V</w:t>
-      </w:r>
-      <w:r>
-        <w:rPr>
-          <w:lang w:val="en-US"/>
-        </w:rPr>
-        <w:t xml:space="preserve">ery few factors </w:t>
-      </w:r>
-      <w:r>
-        <w:rPr>
-          <w:lang w:val="en-US"/>
-        </w:rPr>
-        <w:t xml:space="preserve">fall into this </w:t>
-      </w:r>
-      <w:r>
-        <w:rPr>
-          <w:rFonts w:hint="eastAsia"/>
-          <w:lang w:val="en-US"/>
-        </w:rPr>
-        <w:t>trouble</w:t>
-      </w:r>
-      <w:r>
-        <w:t>. Mean and median are quite linearly correlated most of the time.</w:t>
-      </w:r>
-      <w:r>
-        <w:t xml:space="preserve"> </w:t>
+        <w:rPr>
+          <w:lang w:val="en-US"/>
+        </w:rPr>
+      </w:pPr>
+      <w:r>
+        <w:rPr>
+          <w:lang w:val="en-US"/>
+        </w:rPr>
+        <w:t>Hypothesis testing</w:t>
+      </w:r>
+      <w:r>
+        <w:rPr>
+          <w:lang w:val="en-US"/>
+        </w:rPr>
+        <w:t xml:space="preserve">: </w:t>
+      </w:r>
+      <w:r>
+        <w:rPr>
+          <w:lang w:val="en-US"/>
+        </w:rPr>
+        <w:t>is correlation significantly from zero?</w:t>
+      </w:r>
+      <w:r>
+        <w:rPr>
+          <w:lang w:val="en-US"/>
+        </w:rPr>
+        <w:t xml:space="preserve"> =&gt; </w:t>
+      </w:r>
+      <w:r>
+        <w:rPr>
+          <w:lang w:val="en-US"/>
+        </w:rPr>
+        <w:t>significance test.</w:t>
       </w:r>
     </w:p>
     <w:p>
@@ -2100,6 +2432,187 @@
         </w:rPr>
       </w:pPr>
       <w:r>
+        <w:rPr>
+          <w:lang w:val="en-US"/>
+        </w:rPr>
+        <w:t>Auto-correlation of same factor between two successive periods</w:t>
+      </w:r>
+    </w:p>
+    <w:p>
+      <w:pPr>
+        <w:pStyle w:val="ListParagraph"/>
+        <w:numPr>
+          <w:ilvl w:val="0"/>
+          <w:numId w:val="13"/>
+        </w:numPr>
+        <w:rPr>
+          <w:lang w:val="en-US"/>
+        </w:rPr>
+      </w:pPr>
+      <w:r>
+        <w:rPr>
+          <w:lang w:val="en-US"/>
+        </w:rPr>
+        <w:t xml:space="preserve">Cross-correlation </w:t>
+      </w:r>
+      <w:r>
+        <w:rPr>
+          <w:lang w:val="en-US"/>
+        </w:rPr>
+        <w:t>of IC between different factors.</w:t>
+      </w:r>
+    </w:p>
+    <w:p>
+      <w:pPr>
+        <w:rPr>
+          <w:lang w:val="en-US"/>
+        </w:rPr>
+      </w:pPr>
+      <w:r>
+        <w:rPr>
+          <w:lang w:val="en-US"/>
+        </w:rPr>
+        <w:t xml:space="preserve">Test 1: </w:t>
+      </w:r>
+      <w:r>
+        <w:rPr>
+          <w:lang w:val="en-US"/>
+        </w:rPr>
+        <w:t>mean vs. median</w:t>
+      </w:r>
+    </w:p>
+    <w:p>
+      <w:pPr>
+        <w:rPr>
+          <w:lang w:val="en-US"/>
+        </w:rPr>
+      </w:pPr>
+      <w:r>
+        <w:rPr>
+          <w:lang w:val="en-US"/>
+        </w:rPr>
+        <w:t>Goal</w:t>
+      </w:r>
+      <w:r>
+        <w:rPr>
+          <w:lang w:val="en-US"/>
+        </w:rPr>
+        <w:t xml:space="preserve">: </w:t>
+      </w:r>
+      <w:r>
+        <w:rPr>
+          <w:lang w:val="en-US"/>
+        </w:rPr>
+        <w:t>Uncover the factors whose</w:t>
+      </w:r>
+      <w:r>
+        <w:rPr>
+          <w:lang w:val="en-US"/>
+        </w:rPr>
+        <w:t xml:space="preserve"> </w:t>
+      </w:r>
+      <w:r>
+        <w:rPr>
+          <w:lang w:val="en-US"/>
+        </w:rPr>
+        <w:t xml:space="preserve">median </w:t>
+      </w:r>
+      <w:r>
+        <w:rPr>
+          <w:lang w:val="en-US"/>
+        </w:rPr>
+        <w:t>is very close to zero</w:t>
+      </w:r>
+      <w:r>
+        <w:rPr>
+          <w:lang w:val="en-US"/>
+        </w:rPr>
+        <w:t xml:space="preserve"> otherwise average is far from zero</w:t>
+      </w:r>
+      <w:r>
+        <w:rPr>
+          <w:lang w:val="en-US"/>
+        </w:rPr>
+        <w:t>.</w:t>
+      </w:r>
+      <w:r>
+        <w:rPr>
+          <w:lang w:val="en-US"/>
+        </w:rPr>
+        <w:t xml:space="preserve"> These points do not deserve to study since the average values are just biased by outliers.</w:t>
+      </w:r>
+    </w:p>
+    <w:p>
+      <w:pPr>
+        <w:rPr>
+          <w:lang w:val="en-US"/>
+        </w:rPr>
+      </w:pPr>
+      <w:r>
+        <w:rPr>
+          <w:lang w:val="en-US"/>
+        </w:rPr>
+        <w:t>Observation</w:t>
+      </w:r>
+      <w:r>
+        <w:rPr>
+          <w:lang w:val="en-US"/>
+        </w:rPr>
+        <w:t xml:space="preserve">: </w:t>
+      </w:r>
+    </w:p>
+    <w:p>
+      <w:pPr>
+        <w:pStyle w:val="ListParagraph"/>
+        <w:numPr>
+          <w:ilvl w:val="0"/>
+          <w:numId w:val="13"/>
+        </w:numPr>
+      </w:pPr>
+      <w:r>
+        <w:rPr>
+          <w:lang w:val="en-US"/>
+        </w:rPr>
+        <w:t>V</w:t>
+      </w:r>
+      <w:r>
+        <w:rPr>
+          <w:lang w:val="en-US"/>
+        </w:rPr>
+        <w:t xml:space="preserve">ery few factors </w:t>
+      </w:r>
+      <w:r>
+        <w:rPr>
+          <w:lang w:val="en-US"/>
+        </w:rPr>
+        <w:t xml:space="preserve">fall into this </w:t>
+      </w:r>
+      <w:r>
+        <w:rPr>
+          <w:rFonts w:hint="eastAsia"/>
+          <w:lang w:val="en-US"/>
+        </w:rPr>
+        <w:t>trouble</w:t>
+      </w:r>
+      <w:r>
+        <w:t>. Mean and median are quite linearly correlated most of the time.</w:t>
+      </w:r>
+      <w:r>
+        <w:t xml:space="preserve"> </w:t>
+      </w:r>
+    </w:p>
+    <w:p>
+      <w:pPr>
+        <w:pStyle w:val="ListParagraph"/>
+        <w:numPr>
+          <w:ilvl w:val="0"/>
+          <w:numId w:val="13"/>
+        </w:numPr>
+        <w:rPr>
+          <w:lang w:val="en-US"/>
+        </w:rPr>
+      </w:pPr>
+      <w:r>
         <w:t xml:space="preserve">The correlation </w:t>
       </w:r>
       <w:r>
@@ -2109,7 +2622,31 @@
         <w:t>, which is nearly doubled.</w:t>
       </w:r>
       <w:r>
-        <w:t xml:space="preserve"> This is a crucial discovery since a correlation close to 4-5% deserves to explore (which is the case of 3M forward return). Otherwise, the correlation of 1M forward return </w:t>
+        <w:t xml:space="preserve"> This is a crucial discovery since a</w:t>
+      </w:r>
+      <w:r>
+        <w:t>n</w:t>
+      </w:r>
+      <w:r>
+        <w:t xml:space="preserve"> </w:t>
+      </w:r>
+      <w:r>
+        <w:t xml:space="preserve">absolute </w:t>
+      </w:r>
+      <w:r>
+        <w:t xml:space="preserve">correlation </w:t>
+      </w:r>
+      <w:r>
+        <w:t>beyond</w:t>
+      </w:r>
+      <w:r>
+        <w:t xml:space="preserve"> 4-5% </w:t>
+      </w:r>
+      <w:r>
+        <w:t xml:space="preserve">will </w:t>
+      </w:r>
+      <w:r>
+        <w:t xml:space="preserve">deserve to explore (which is the case of 3M forward return). Otherwise, the correlation of 1M forward return </w:t>
       </w:r>
       <w:r>
         <w:t xml:space="preserve">sound too little to </w:t>
@@ -2132,10 +2669,10 @@
           <w:noProof/>
         </w:rPr>
         <w:drawing>
-          <wp:inline distT="0" distB="0" distL="0" distR="0" wp14:anchorId="584EF588" wp14:editId="327EE9F0">
-            <wp:extent cx="5014996" cy="2301455"/>
-            <wp:effectExtent l="19050" t="19050" r="14605" b="22860"/>
-            <wp:docPr id="16" name="Picture 16" descr="Chart, scatter chart&#10;&#10;Description automatically generated"/>
+          <wp:inline distT="0" distB="0" distL="0" distR="0" wp14:anchorId="0F2FEE9F" wp14:editId="5582A580">
+            <wp:extent cx="6645910" cy="3057525"/>
+            <wp:effectExtent l="19050" t="19050" r="21590" b="28575"/>
+            <wp:docPr id="2" name="Picture 2" descr="Chart, scatter chart&#10;&#10;Description automatically generated"/>
             <wp:cNvGraphicFramePr>
               <a:graphicFrameLocks xmlns:a="http://schemas.openxmlformats.org/drawingml/2006/main" noChangeAspect="1"/>
             </wp:cNvGraphicFramePr>
@@ -2143,7 +2680,7 @@
               <a:graphicData uri="http://schemas.openxmlformats.org/drawingml/2006/picture">
                 <pic:pic xmlns:pic="http://schemas.openxmlformats.org/drawingml/2006/picture">
                   <pic:nvPicPr>
-                    <pic:cNvPr id="16" name="Picture 16" descr="Chart, scatter chart&#10;&#10;Description automatically generated"/>
+                    <pic:cNvPr id="2" name="Picture 2" descr="Chart, scatter chart&#10;&#10;Description automatically generated"/>
                     <pic:cNvPicPr/>
                   </pic:nvPicPr>
                   <pic:blipFill>
@@ -2155,7 +2692,7 @@
                   <pic:spPr>
                     <a:xfrm>
                       <a:off x="0" y="0"/>
-                      <a:ext cx="5028045" cy="2307444"/>
+                      <a:ext cx="6645910" cy="3057525"/>
                     </a:xfrm>
                     <a:prstGeom prst="rect">
                       <a:avLst/>
@@ -2174,50 +2711,148 @@
       </w:r>
     </w:p>
     <w:p>
-      <w:r>
-        <w:t>As what we know</w:t>
-      </w:r>
-      <w:r>
+      <w:pPr>
+        <w:rPr>
+          <w:strike/>
+        </w:rPr>
+      </w:pPr>
+      <w:r>
+        <w:rPr>
+          <w:strike/>
+        </w:rPr>
+        <w:t>From</w:t>
+      </w:r>
+      <w:r>
+        <w:rPr>
+          <w:strike/>
+        </w:rPr>
+        <w:t xml:space="preserve"> what we know</w:t>
+      </w:r>
+      <w:r>
+        <w:rPr>
+          <w:strike/>
+        </w:rPr>
         <w:t xml:space="preserve"> from CAPM</w:t>
       </w:r>
       <w:r>
+        <w:rPr>
+          <w:strike/>
+        </w:rPr>
         <w:t xml:space="preserve">, </w:t>
       </w:r>
       <w:r>
+        <w:rPr>
+          <w:strike/>
+        </w:rPr>
         <w:t>stocks’ returns can be broken into specific part and market</w:t>
       </w:r>
       <w:r>
+        <w:rPr>
+          <w:strike/>
+        </w:rPr>
         <w:t xml:space="preserve"> </w:t>
       </w:r>
       <w:r>
+        <w:rPr>
+          <w:strike/>
+        </w:rPr>
         <w:t>(systematic)</w:t>
       </w:r>
       <w:r>
+        <w:rPr>
+          <w:strike/>
+        </w:rPr>
         <w:t xml:space="preserve"> part</w:t>
       </w:r>
       <w:r>
+        <w:rPr>
+          <w:strike/>
+        </w:rPr>
         <w:t>.</w:t>
       </w:r>
       <w:r>
+        <w:rPr>
+          <w:strike/>
+        </w:rPr>
         <w:t xml:space="preserve"> </w:t>
       </w:r>
       <w:r>
+        <w:rPr>
+          <w:strike/>
+        </w:rPr>
         <w:t>It’s worth</w:t>
       </w:r>
       <w:r>
+        <w:rPr>
+          <w:strike/>
+        </w:rPr>
         <w:t xml:space="preserve"> check</w:t>
       </w:r>
       <w:r>
+        <w:rPr>
+          <w:strike/>
+        </w:rPr>
         <w:t>ing</w:t>
       </w:r>
       <w:r>
+        <w:rPr>
+          <w:strike/>
+        </w:rPr>
         <w:t xml:space="preserve"> the correlation between factor and stocks’ specific returns as below:</w:t>
       </w:r>
     </w:p>
     <w:p>
       <w:pPr>
         <w:rPr>
-          <w:rFonts w:hint="eastAsia"/>
+          <w:strike/>
+        </w:rPr>
+      </w:pPr>
+    </w:p>
+    <w:p>
+      <w:r>
+        <w:lastRenderedPageBreak/>
+        <w:t xml:space="preserve">The </w:t>
+      </w:r>
+      <w:r>
+        <w:t xml:space="preserve">return </w:t>
+      </w:r>
+      <w:r>
+        <w:t xml:space="preserve">dispersion </w:t>
+      </w:r>
+      <w:r>
+        <w:t xml:space="preserve">is </w:t>
+      </w:r>
+      <w:r>
+        <w:t xml:space="preserve">naturally </w:t>
+      </w:r>
+      <w:r>
+        <w:t xml:space="preserve">tied to </w:t>
+      </w:r>
+      <w:r>
+        <w:t xml:space="preserve">stock’s </w:t>
+      </w:r>
+      <w:r>
+        <w:t>volatility regardless of other reasons.</w:t>
+      </w:r>
+      <w:r>
+        <w:t xml:space="preserve"> </w:t>
+      </w:r>
+      <w:r>
+        <w:t xml:space="preserve">To mitigate this bias, </w:t>
+      </w:r>
+      <w:r>
+        <w:t>we should resort to risk-adjusted processing</w:t>
+      </w:r>
+      <w:r>
+        <w:t xml:space="preserve"> which turns out useful</w:t>
+      </w:r>
+      <w:r>
+        <w:t>. As shown below, there are more factors showing correlation greater than 2%.</w:t>
+      </w:r>
+    </w:p>
+    <w:p>
+      <w:pPr>
+        <w:rPr>
           <w:lang w:val="en-US"/>
         </w:rPr>
       </w:pPr>
@@ -2226,10 +2861,10 @@
           <w:noProof/>
         </w:rPr>
         <w:drawing>
-          <wp:inline distT="0" distB="0" distL="0" distR="0" wp14:anchorId="5B77CFDE" wp14:editId="345D5EE1">
-            <wp:extent cx="5036029" cy="2411192"/>
-            <wp:effectExtent l="19050" t="19050" r="12700" b="27305"/>
-            <wp:docPr id="20" name="Picture 20" descr="Chart, scatter chart&#10;&#10;Description automatically generated"/>
+          <wp:inline distT="0" distB="0" distL="0" distR="0" wp14:anchorId="086C180E" wp14:editId="326F50E1">
+            <wp:extent cx="6645910" cy="3057525"/>
+            <wp:effectExtent l="19050" t="19050" r="21590" b="28575"/>
+            <wp:docPr id="4" name="Picture 4" descr="Chart, scatter chart&#10;&#10;Description automatically generated"/>
             <wp:cNvGraphicFramePr>
               <a:graphicFrameLocks xmlns:a="http://schemas.openxmlformats.org/drawingml/2006/main" noChangeAspect="1"/>
             </wp:cNvGraphicFramePr>
@@ -2237,7 +2872,7 @@
               <a:graphicData uri="http://schemas.openxmlformats.org/drawingml/2006/picture">
                 <pic:pic xmlns:pic="http://schemas.openxmlformats.org/drawingml/2006/picture">
                   <pic:nvPicPr>
-                    <pic:cNvPr id="20" name="Picture 20" descr="Chart, scatter chart&#10;&#10;Description automatically generated"/>
+                    <pic:cNvPr id="4" name="Picture 4" descr="Chart, scatter chart&#10;&#10;Description automatically generated"/>
                     <pic:cNvPicPr/>
                   </pic:nvPicPr>
                   <pic:blipFill>
@@ -2249,7 +2884,7 @@
                   <pic:spPr>
                     <a:xfrm>
                       <a:off x="0" y="0"/>
-                      <a:ext cx="5047137" cy="2416510"/>
+                      <a:ext cx="6645910" cy="3057525"/>
                     </a:xfrm>
                     <a:prstGeom prst="rect">
                       <a:avLst/>
@@ -2268,90 +2903,52 @@
       </w:r>
     </w:p>
     <w:p>
-      <w:pPr>
-        <w:rPr>
-          <w:lang w:val="en-US"/>
-        </w:rPr>
-      </w:pPr>
-      <w:r>
-        <w:rPr>
-          <w:lang w:val="en-US"/>
-        </w:rPr>
-        <w:lastRenderedPageBreak/>
-        <w:t>For 1M case</w:t>
-      </w:r>
-      <w:r>
-        <w:rPr>
-          <w:lang w:val="en-US"/>
-        </w:rPr>
-        <w:t>, the correlation</w:t>
-      </w:r>
-      <w:r>
-        <w:rPr>
-          <w:lang w:val="en-US"/>
-        </w:rPr>
-        <w:t xml:space="preserve"> is future improved by using specific part of forward returns.</w:t>
-      </w:r>
-      <w:r>
-        <w:rPr>
-          <w:lang w:val="en-US"/>
-        </w:rPr>
-        <w:t xml:space="preserve"> It’s however quite</w:t>
-      </w:r>
-      <w:r>
-        <w:rPr>
-          <w:lang w:val="en-US"/>
-        </w:rPr>
-        <w:t xml:space="preserve"> similar for 3M case.</w:t>
-      </w:r>
-      <w:r>
-        <w:rPr>
-          <w:lang w:val="en-US"/>
-        </w:rPr>
-        <w:t xml:space="preserve"> </w:t>
-      </w:r>
-    </w:p>
-    <w:p>
-      <w:pPr>
-        <w:rPr>
-          <w:lang w:val="en-US"/>
-        </w:rPr>
-      </w:pPr>
-    </w:p>
-    <w:p>
-      <w:pPr>
-        <w:rPr>
-          <w:lang w:val="en-US"/>
-        </w:rPr>
-      </w:pPr>
-      <w:r>
-        <w:rPr>
-          <w:lang w:val="en-US"/>
-        </w:rPr>
-        <w:t xml:space="preserve">Test 2: </w:t>
-      </w:r>
-      <w:r>
-        <w:rPr>
-          <w:lang w:val="en-US"/>
-        </w:rPr>
-        <w:t>Consistency of IC sign</w:t>
-      </w:r>
-    </w:p>
-    <w:p>
-      <w:pPr>
-        <w:rPr>
-          <w:lang w:val="en-US"/>
-        </w:rPr>
-      </w:pPr>
-      <w:r>
-        <w:rPr>
-          <w:noProof/>
-        </w:rPr>
+      <w:r>
+        <w:t>As suggested by book, it appears more reasonable to focus on 3M return correlation to avoid noise trap.</w:t>
+      </w:r>
+    </w:p>
+    <w:p>
+      <w:pPr>
+        <w:rPr>
+          <w:lang w:val="en-US"/>
+        </w:rPr>
+      </w:pPr>
+      <w:r>
+        <w:rPr>
+          <w:lang w:val="en-US"/>
+        </w:rPr>
+        <w:t xml:space="preserve">We retain </w:t>
+      </w:r>
+      <w:r>
+        <w:rPr>
+          <w:lang w:val="en-US"/>
+        </w:rPr>
+        <w:t>the outstanding factors (</w:t>
+      </w:r>
+      <w:r>
+        <w:rPr>
+          <w:highlight w:val="yellow"/>
+          <w:lang w:val="en-US"/>
+        </w:rPr>
+        <w:t>IC &gt; 2%</w:t>
+      </w:r>
+      <w:r>
+        <w:rPr>
+          <w:lang w:val="en-US"/>
+        </w:rPr>
+        <w:t>) for further analysis</w:t>
+      </w:r>
+    </w:p>
+    <w:p>
+      <w:pPr>
+        <w:jc w:val="center"/>
+      </w:pPr>
+      <w:r>
         <w:drawing>
-          <wp:inline distT="0" distB="0" distL="0" distR="0" wp14:anchorId="79C753E6" wp14:editId="62237AD6">
-            <wp:extent cx="6645910" cy="3189605"/>
-            <wp:effectExtent l="19050" t="19050" r="21590" b="10795"/>
-            <wp:docPr id="24" name="Picture 24" descr="Chart, scatter chart&#10;&#10;Description automatically generated"/>
+          <wp:inline distT="0" distB="0" distL="0" distR="0" wp14:anchorId="6B5C4A32" wp14:editId="53E176D8">
+            <wp:extent cx="5031722" cy="4376434"/>
+            <wp:effectExtent l="0" t="0" r="0" b="5080"/>
+            <wp:docPr id="9" name="Picture 9"/>
             <wp:cNvGraphicFramePr>
               <a:graphicFrameLocks xmlns:a="http://schemas.openxmlformats.org/drawingml/2006/main" noChangeAspect="1"/>
             </wp:cNvGraphicFramePr>
@@ -2359,23 +2956,115 @@
               <a:graphicData uri="http://schemas.openxmlformats.org/drawingml/2006/picture">
                 <pic:pic xmlns:pic="http://schemas.openxmlformats.org/drawingml/2006/picture">
                   <pic:nvPicPr>
-                    <pic:cNvPr id="24" name="Picture 24" descr="Chart, scatter chart&#10;&#10;Description automatically generated"/>
-                    <pic:cNvPicPr/>
+                    <pic:cNvPr id="0" name="Picture 2"/>
+                    <pic:cNvPicPr>
+                      <a:picLocks noChangeAspect="1" noChangeArrowheads="1"/>
+                    </pic:cNvPicPr>
                   </pic:nvPicPr>
                   <pic:blipFill>
-                    <a:blip r:embed="rId15"/>
+                    <a:blip r:embed="rId15">
+                      <a:extLst>
+                        <a:ext uri="{28A0092B-C50C-407E-A947-70E740481C1C}">
+                          <a14:useLocalDpi xmlns:a14="http://schemas.microsoft.com/office/drawing/2010/main" val="0"/>
+                        </a:ext>
+                      </a:extLst>
+                    </a:blip>
+                    <a:srcRect/>
                     <a:stretch>
                       <a:fillRect/>
                     </a:stretch>
                   </pic:blipFill>
-                  <pic:spPr>
+                  <pic:spPr bwMode="auto">
                     <a:xfrm>
                       <a:off x="0" y="0"/>
-                      <a:ext cx="6645910" cy="3189605"/>
+                      <a:ext cx="5034906" cy="4379204"/>
                     </a:xfrm>
                     <a:prstGeom prst="rect">
                       <a:avLst/>
                     </a:prstGeom>
+                    <a:noFill/>
+                    <a:ln>
+                      <a:noFill/>
+                    </a:ln>
+                  </pic:spPr>
+                </pic:pic>
+              </a:graphicData>
+            </a:graphic>
+          </wp:inline>
+        </w:drawing>
+      </w:r>
+    </w:p>
+    <w:p>
+      <w:pPr>
+        <w:jc w:val="center"/>
+      </w:pPr>
+    </w:p>
+    <w:p>
+      <w:pPr>
+        <w:jc w:val="center"/>
+      </w:pPr>
+    </w:p>
+    <w:p>
+      <w:pPr>
+        <w:jc w:val="center"/>
+      </w:pPr>
+    </w:p>
+    <w:p>
+      <w:r>
+        <w:lastRenderedPageBreak/>
+        <w:t xml:space="preserve">As explained extensively by academic research, </w:t>
+      </w:r>
+      <w:r>
+        <w:t xml:space="preserve">we’re about to retain following </w:t>
+      </w:r>
+      <w:r>
+        <w:t>descriptors.</w:t>
+      </w:r>
+    </w:p>
+    <w:p>
+      <w:pPr>
+        <w:jc w:val="center"/>
+      </w:pPr>
+      <w:r>
+        <w:drawing>
+          <wp:inline distT="0" distB="0" distL="0" distR="0" wp14:anchorId="2584AE58" wp14:editId="6992A2AF">
+            <wp:extent cx="5301406" cy="2754543"/>
+            <wp:effectExtent l="19050" t="19050" r="13970" b="27305"/>
+            <wp:docPr id="16" name="Picture 16"/>
+            <wp:cNvGraphicFramePr>
+              <a:graphicFrameLocks xmlns:a="http://schemas.openxmlformats.org/drawingml/2006/main" noChangeAspect="1"/>
+            </wp:cNvGraphicFramePr>
+            <a:graphic xmlns:a="http://schemas.openxmlformats.org/drawingml/2006/main">
+              <a:graphicData uri="http://schemas.openxmlformats.org/drawingml/2006/picture">
+                <pic:pic xmlns:pic="http://schemas.openxmlformats.org/drawingml/2006/picture">
+                  <pic:nvPicPr>
+                    <pic:cNvPr id="0" name="Picture 4"/>
+                    <pic:cNvPicPr>
+                      <a:picLocks noChangeAspect="1" noChangeArrowheads="1"/>
+                    </pic:cNvPicPr>
+                  </pic:nvPicPr>
+                  <pic:blipFill>
+                    <a:blip r:embed="rId16">
+                      <a:extLst>
+                        <a:ext uri="{28A0092B-C50C-407E-A947-70E740481C1C}">
+                          <a14:useLocalDpi xmlns:a14="http://schemas.microsoft.com/office/drawing/2010/main" val="0"/>
+                        </a:ext>
+                      </a:extLst>
+                    </a:blip>
+                    <a:srcRect/>
+                    <a:stretch>
+                      <a:fillRect/>
+                    </a:stretch>
+                  </pic:blipFill>
+                  <pic:spPr bwMode="auto">
+                    <a:xfrm>
+                      <a:off x="0" y="0"/>
+                      <a:ext cx="5304486" cy="2756143"/>
+                    </a:xfrm>
+                    <a:prstGeom prst="rect">
+                      <a:avLst/>
+                    </a:prstGeom>
+                    <a:noFill/>
                     <a:ln>
                       <a:solidFill>
                         <a:schemeClr val="tx1"/>
@@ -2388,6 +3077,46 @@
           </wp:inline>
         </w:drawing>
       </w:r>
+    </w:p>
+    <w:p>
+      <w:pPr>
+        <w:rPr>
+          <w:lang w:val="en-US"/>
+        </w:rPr>
+      </w:pPr>
+      <w:r>
+        <w:rPr>
+          <w:lang w:val="en-US"/>
+        </w:rPr>
+        <w:t xml:space="preserve">Test 2: </w:t>
+      </w:r>
+      <w:r>
+        <w:rPr>
+          <w:lang w:val="en-US"/>
+        </w:rPr>
+        <w:t>Consistency of IC sign</w:t>
+      </w:r>
+    </w:p>
+    <w:p>
+      <w:pPr>
+        <w:rPr>
+          <w:lang w:val="en-US"/>
+        </w:rPr>
+      </w:pPr>
+    </w:p>
+    <w:p>
+      <w:pPr>
+        <w:rPr>
+          <w:lang w:val="en-US"/>
+        </w:rPr>
+      </w:pPr>
+    </w:p>
+    <w:p>
+      <w:pPr>
+        <w:rPr>
+          <w:lang w:val="en-US"/>
+        </w:rPr>
+      </w:pPr>
     </w:p>
     <w:p>
       <w:pPr>
@@ -2422,7 +3151,7 @@
                     <pic:cNvPicPr/>
                   </pic:nvPicPr>
                   <pic:blipFill>
-                    <a:blip r:embed="rId16"/>
+                    <a:blip r:embed="rId17"/>
                     <a:stretch>
                       <a:fillRect/>
                     </a:stretch>
@@ -2489,7 +3218,7 @@
                     <pic:cNvPicPr/>
                   </pic:nvPicPr>
                   <pic:blipFill>
-                    <a:blip r:embed="rId17"/>
+                    <a:blip r:embed="rId18"/>
                     <a:stretch>
                       <a:fillRect/>
                     </a:stretch>
@@ -2529,7 +3258,7 @@
                     <pic:cNvPicPr/>
                   </pic:nvPicPr>
                   <pic:blipFill>
-                    <a:blip r:embed="rId18"/>
+                    <a:blip r:embed="rId19"/>
                     <a:stretch>
                       <a:fillRect/>
                     </a:stretch>
@@ -2606,8 +3335,13 @@
         <w:t xml:space="preserve"> </w:t>
       </w:r>
       <w:r>
-        <w:t>Show backtest</w:t>
-      </w:r>
+        <w:t xml:space="preserve">Show </w:t>
+      </w:r>
+      <w:proofErr w:type="spellStart"/>
+      <w:r>
+        <w:t>backtest</w:t>
+      </w:r>
+      <w:proofErr w:type="spellEnd"/>
       <w:r>
         <w:t xml:space="preserve"> </w:t>
       </w:r>
@@ -2708,7 +3442,7 @@
                     <pic:cNvPicPr/>
                   </pic:nvPicPr>
                   <pic:blipFill>
-                    <a:blip r:embed="rId19"/>
+                    <a:blip r:embed="rId20"/>
                     <a:stretch>
                       <a:fillRect/>
                     </a:stretch>
@@ -2752,26 +3486,48 @@
         <w:rPr>
           <w:highlight w:val="yellow"/>
         </w:rPr>
-        <w:t xml:space="preserve">sudden decline of nb. Stocks included in mom </w:t>
-      </w:r>
+        <w:t xml:space="preserve">sudden decline of </w:t>
+      </w:r>
+      <w:proofErr w:type="spellStart"/>
       <w:r>
         <w:rPr>
           <w:highlight w:val="yellow"/>
         </w:rPr>
+        <w:t>nb.</w:t>
+      </w:r>
+      <w:proofErr w:type="spellEnd"/>
+      <w:r>
+        <w:rPr>
+          <w:highlight w:val="yellow"/>
+        </w:rPr>
+        <w:t xml:space="preserve"> Stocks included in mom </w:t>
+      </w:r>
+      <w:r>
+        <w:rPr>
+          <w:highlight w:val="yellow"/>
+        </w:rPr>
         <w:t>factor</w:t>
       </w:r>
       <w:r>
         <w:rPr>
           <w:highlight w:val="yellow"/>
         </w:rPr>
-        <w:t xml:space="preserve"> before 2000</w:t>
-      </w:r>
+        <w:t xml:space="preserve"> before </w:t>
+      </w:r>
+      <w:proofErr w:type="gramStart"/>
       <w:r>
         <w:rPr>
           <w:highlight w:val="yellow"/>
         </w:rPr>
+        <w:t>2000</w:t>
+      </w:r>
+      <w:r>
+        <w:rPr>
+          <w:highlight w:val="yellow"/>
+        </w:rPr>
         <w:t>?</w:t>
       </w:r>
+      <w:proofErr w:type="gramEnd"/>
     </w:p>
     <w:p>
       <w:r>
@@ -2819,7 +3575,7 @@
                     <pic:cNvPicPr/>
                   </pic:nvPicPr>
                   <pic:blipFill>
-                    <a:blip r:embed="rId20"/>
+                    <a:blip r:embed="rId21"/>
                     <a:stretch>
                       <a:fillRect/>
                     </a:stretch>
@@ -2870,7 +3626,7 @@
                     <pic:cNvPicPr/>
                   </pic:nvPicPr>
                   <pic:blipFill>
-                    <a:blip r:embed="rId21"/>
+                    <a:blip r:embed="rId22"/>
                     <a:stretch>
                       <a:fillRect/>
                     </a:stretch>
@@ -2987,7 +3743,7 @@
                     <pic:cNvPicPr/>
                   </pic:nvPicPr>
                   <pic:blipFill>
-                    <a:blip r:embed="rId22"/>
+                    <a:blip r:embed="rId23"/>
                     <a:stretch>
                       <a:fillRect/>
                     </a:stretch>
@@ -3850,7 +4606,7 @@
         <w:rFonts w:ascii="Symbol" w:hAnsi="Symbol" w:hint="default"/>
       </w:rPr>
     </w:lvl>
-    <w:lvl w:ilvl="1" w:tplc="08090003" w:tentative="1">
+    <w:lvl w:ilvl="1" w:tplc="08090003">
       <w:start w:val="1"/>
       <w:numFmt w:val="bullet"/>
       <w:lvlText w:val="o"/>
@@ -4352,7 +5108,7 @@
         <w:ind w:left="1440" w:hanging="360"/>
       </w:pPr>
     </w:lvl>
-    <w:lvl w:ilvl="2" w:tplc="040C001B" w:tentative="1">
+    <w:lvl w:ilvl="2" w:tplc="040C001B">
       <w:start w:val="1"/>
       <w:numFmt w:val="lowerRoman"/>
       <w:lvlText w:val="%3."/>
@@ -4361,7 +5117,7 @@
         <w:ind w:left="2160" w:hanging="180"/>
       </w:pPr>
     </w:lvl>
-    <w:lvl w:ilvl="3" w:tplc="040C000F" w:tentative="1">
+    <w:lvl w:ilvl="3" w:tplc="040C000F">
       <w:start w:val="1"/>
       <w:numFmt w:val="decimal"/>
       <w:lvlText w:val="%4."/>
